--- a/курсач.docx
+++ b/курсач.docx
@@ -1079,21 +1079,6 @@
         <w:autoSpaceDE/>
         <w:autoSpaceDN/>
         <w:spacing w:after="200" w:line="276" w:lineRule="auto"/>
-        <w:rPr>
-          <w:sz w:val="28"/>
-          <w:szCs w:val="28"/>
-        </w:rPr>
-      </w:pPr>
-      <w:r>
-        <w:rPr>
-          <w:sz w:val="28"/>
-          <w:szCs w:val="28"/>
-        </w:rPr>
-        <w:br w:type="page"/>
-      </w:r>
-    </w:p>
-    <w:p>
-      <w:pPr>
         <w:jc w:val="center"/>
         <w:rPr>
           <w:b/>
@@ -1107,9 +1092,855 @@
           <w:sz w:val="32"/>
           <w:szCs w:val="32"/>
         </w:rPr>
+        <w:t>Содержание</w:t>
+      </w:r>
+    </w:p>
+    <w:sdt>
+      <w:sdtPr>
+        <w:id w:val="457341311"/>
+        <w:docPartObj>
+          <w:docPartGallery w:val="Table of Contents"/>
+          <w:docPartUnique/>
+        </w:docPartObj>
+      </w:sdtPr>
+      <w:sdtContent>
+        <w:p>
+          <w:pPr>
+            <w:pStyle w:val="ae"/>
+          </w:pPr>
+          <w:r>
+            <w:t>Оглавление</w:t>
+          </w:r>
+        </w:p>
+        <w:p>
+          <w:pPr>
+            <w:pStyle w:val="11"/>
+            <w:tabs>
+              <w:tab w:val="right" w:leader="dot" w:pos="10620"/>
+            </w:tabs>
+            <w:rPr>
+              <w:rFonts w:asciiTheme="minorHAnsi" w:eastAsiaTheme="minorEastAsia" w:hAnsiTheme="minorHAnsi" w:cstheme="minorBidi"/>
+              <w:noProof/>
+              <w:lang w:eastAsia="ru-RU"/>
+            </w:rPr>
+          </w:pPr>
+          <w:r>
+            <w:fldChar w:fldCharType="begin"/>
+          </w:r>
+          <w:r>
+            <w:instrText xml:space="preserve"> TOC \o "1-3" \h \z \u </w:instrText>
+          </w:r>
+          <w:r>
+            <w:fldChar w:fldCharType="separate"/>
+          </w:r>
+          <w:hyperlink w:anchor="_Toc169589893" w:history="1">
+            <w:r>
+              <w:rPr>
+                <w:rStyle w:val="af"/>
+                <w:noProof/>
+              </w:rPr>
+              <w:t>Введение</w:t>
+            </w:r>
+            <w:r>
+              <w:rPr>
+                <w:noProof/>
+                <w:webHidden/>
+              </w:rPr>
+              <w:tab/>
+            </w:r>
+            <w:r>
+              <w:rPr>
+                <w:noProof/>
+                <w:webHidden/>
+              </w:rPr>
+              <w:fldChar w:fldCharType="begin"/>
+            </w:r>
+            <w:r>
+              <w:rPr>
+                <w:noProof/>
+                <w:webHidden/>
+              </w:rPr>
+              <w:instrText xml:space="preserve"> PAGEREF _Toc169589893 \h </w:instrText>
+            </w:r>
+            <w:r>
+              <w:rPr>
+                <w:noProof/>
+                <w:webHidden/>
+              </w:rPr>
+            </w:r>
+            <w:r>
+              <w:rPr>
+                <w:noProof/>
+                <w:webHidden/>
+              </w:rPr>
+              <w:fldChar w:fldCharType="separate"/>
+            </w:r>
+            <w:r>
+              <w:rPr>
+                <w:noProof/>
+                <w:webHidden/>
+              </w:rPr>
+              <w:t>3</w:t>
+            </w:r>
+            <w:r>
+              <w:rPr>
+                <w:noProof/>
+                <w:webHidden/>
+              </w:rPr>
+              <w:fldChar w:fldCharType="end"/>
+            </w:r>
+          </w:hyperlink>
+        </w:p>
+        <w:p>
+          <w:pPr>
+            <w:pStyle w:val="11"/>
+            <w:tabs>
+              <w:tab w:val="right" w:leader="dot" w:pos="10620"/>
+            </w:tabs>
+            <w:rPr>
+              <w:rFonts w:asciiTheme="minorHAnsi" w:eastAsiaTheme="minorEastAsia" w:hAnsiTheme="minorHAnsi" w:cstheme="minorBidi"/>
+              <w:noProof/>
+              <w:lang w:eastAsia="ru-RU"/>
+            </w:rPr>
+          </w:pPr>
+          <w:hyperlink w:anchor="_Toc169589894" w:history="1">
+            <w:r>
+              <w:rPr>
+                <w:rStyle w:val="af"/>
+                <w:noProof/>
+              </w:rPr>
+              <w:t>Основная часть</w:t>
+            </w:r>
+            <w:r>
+              <w:rPr>
+                <w:noProof/>
+                <w:webHidden/>
+              </w:rPr>
+              <w:tab/>
+            </w:r>
+            <w:r>
+              <w:rPr>
+                <w:noProof/>
+                <w:webHidden/>
+              </w:rPr>
+              <w:fldChar w:fldCharType="begin"/>
+            </w:r>
+            <w:r>
+              <w:rPr>
+                <w:noProof/>
+                <w:webHidden/>
+              </w:rPr>
+              <w:instrText xml:space="preserve"> PAGEREF _Toc169589894 \h </w:instrText>
+            </w:r>
+            <w:r>
+              <w:rPr>
+                <w:noProof/>
+                <w:webHidden/>
+              </w:rPr>
+            </w:r>
+            <w:r>
+              <w:rPr>
+                <w:noProof/>
+                <w:webHidden/>
+              </w:rPr>
+              <w:fldChar w:fldCharType="separate"/>
+            </w:r>
+            <w:r>
+              <w:rPr>
+                <w:noProof/>
+                <w:webHidden/>
+              </w:rPr>
+              <w:t>5</w:t>
+            </w:r>
+            <w:r>
+              <w:rPr>
+                <w:noProof/>
+                <w:webHidden/>
+              </w:rPr>
+              <w:fldChar w:fldCharType="end"/>
+            </w:r>
+          </w:hyperlink>
+        </w:p>
+        <w:p>
+          <w:pPr>
+            <w:pStyle w:val="21"/>
+            <w:tabs>
+              <w:tab w:val="right" w:leader="dot" w:pos="10620"/>
+            </w:tabs>
+            <w:rPr>
+              <w:rFonts w:asciiTheme="minorHAnsi" w:eastAsiaTheme="minorEastAsia" w:hAnsiTheme="minorHAnsi" w:cstheme="minorBidi"/>
+              <w:noProof/>
+              <w:lang w:eastAsia="ru-RU"/>
+            </w:rPr>
+          </w:pPr>
+          <w:hyperlink w:anchor="_Toc169589895" w:history="1">
+            <w:r>
+              <w:rPr>
+                <w:rStyle w:val="af"/>
+                <w:noProof/>
+                <w:lang w:eastAsia="ru-RU"/>
+              </w:rPr>
+              <w:t>1.Общее введение о разработке веб-приложения на фреймворке Yii2</w:t>
+            </w:r>
+            <w:r>
+              <w:rPr>
+                <w:noProof/>
+                <w:webHidden/>
+              </w:rPr>
+              <w:tab/>
+            </w:r>
+            <w:r>
+              <w:rPr>
+                <w:noProof/>
+                <w:webHidden/>
+              </w:rPr>
+              <w:fldChar w:fldCharType="begin"/>
+            </w:r>
+            <w:r>
+              <w:rPr>
+                <w:noProof/>
+                <w:webHidden/>
+              </w:rPr>
+              <w:instrText xml:space="preserve"> PAGEREF _Toc169589895 \h </w:instrText>
+            </w:r>
+            <w:r>
+              <w:rPr>
+                <w:noProof/>
+                <w:webHidden/>
+              </w:rPr>
+            </w:r>
+            <w:r>
+              <w:rPr>
+                <w:noProof/>
+                <w:webHidden/>
+              </w:rPr>
+              <w:fldChar w:fldCharType="separate"/>
+            </w:r>
+            <w:r>
+              <w:rPr>
+                <w:noProof/>
+                <w:webHidden/>
+              </w:rPr>
+              <w:t>5</w:t>
+            </w:r>
+            <w:r>
+              <w:rPr>
+                <w:noProof/>
+                <w:webHidden/>
+              </w:rPr>
+              <w:fldChar w:fldCharType="end"/>
+            </w:r>
+          </w:hyperlink>
+        </w:p>
+        <w:p>
+          <w:pPr>
+            <w:pStyle w:val="21"/>
+            <w:tabs>
+              <w:tab w:val="right" w:leader="dot" w:pos="10620"/>
+            </w:tabs>
+            <w:rPr>
+              <w:rFonts w:asciiTheme="minorHAnsi" w:eastAsiaTheme="minorEastAsia" w:hAnsiTheme="minorHAnsi" w:cstheme="minorBidi"/>
+              <w:noProof/>
+              <w:lang w:eastAsia="ru-RU"/>
+            </w:rPr>
+          </w:pPr>
+          <w:hyperlink w:anchor="_Toc169589896" w:history="1">
+            <w:r>
+              <w:rPr>
+                <w:rStyle w:val="af"/>
+                <w:noProof/>
+              </w:rPr>
+              <w:t>2.Загрузка всех необходимых программ и фреймворка для работы с курсовым проектом.</w:t>
+            </w:r>
+            <w:r>
+              <w:rPr>
+                <w:noProof/>
+                <w:webHidden/>
+              </w:rPr>
+              <w:tab/>
+            </w:r>
+            <w:r>
+              <w:rPr>
+                <w:noProof/>
+                <w:webHidden/>
+              </w:rPr>
+              <w:fldChar w:fldCharType="begin"/>
+            </w:r>
+            <w:r>
+              <w:rPr>
+                <w:noProof/>
+                <w:webHidden/>
+              </w:rPr>
+              <w:instrText xml:space="preserve"> PAGEREF _Toc169589896 \h </w:instrText>
+            </w:r>
+            <w:r>
+              <w:rPr>
+                <w:noProof/>
+                <w:webHidden/>
+              </w:rPr>
+            </w:r>
+            <w:r>
+              <w:rPr>
+                <w:noProof/>
+                <w:webHidden/>
+              </w:rPr>
+              <w:fldChar w:fldCharType="separate"/>
+            </w:r>
+            <w:r>
+              <w:rPr>
+                <w:noProof/>
+                <w:webHidden/>
+              </w:rPr>
+              <w:t>7</w:t>
+            </w:r>
+            <w:r>
+              <w:rPr>
+                <w:noProof/>
+                <w:webHidden/>
+              </w:rPr>
+              <w:fldChar w:fldCharType="end"/>
+            </w:r>
+          </w:hyperlink>
+        </w:p>
+        <w:p>
+          <w:pPr>
+            <w:pStyle w:val="21"/>
+            <w:tabs>
+              <w:tab w:val="right" w:leader="dot" w:pos="10620"/>
+            </w:tabs>
+            <w:rPr>
+              <w:rFonts w:asciiTheme="minorHAnsi" w:eastAsiaTheme="minorEastAsia" w:hAnsiTheme="minorHAnsi" w:cstheme="minorBidi"/>
+              <w:noProof/>
+              <w:lang w:eastAsia="ru-RU"/>
+            </w:rPr>
+          </w:pPr>
+          <w:hyperlink w:anchor="_Toc169589897" w:history="1">
+            <w:r>
+              <w:rPr>
+                <w:rStyle w:val="af"/>
+                <w:noProof/>
+              </w:rPr>
+              <w:t>3.Разработка социальной сети.</w:t>
+            </w:r>
+            <w:r>
+              <w:rPr>
+                <w:noProof/>
+                <w:webHidden/>
+              </w:rPr>
+              <w:tab/>
+            </w:r>
+            <w:r>
+              <w:rPr>
+                <w:noProof/>
+                <w:webHidden/>
+              </w:rPr>
+              <w:fldChar w:fldCharType="begin"/>
+            </w:r>
+            <w:r>
+              <w:rPr>
+                <w:noProof/>
+                <w:webHidden/>
+              </w:rPr>
+              <w:instrText xml:space="preserve"> PAGEREF _Toc169589897 \h </w:instrText>
+            </w:r>
+            <w:r>
+              <w:rPr>
+                <w:noProof/>
+                <w:webHidden/>
+              </w:rPr>
+            </w:r>
+            <w:r>
+              <w:rPr>
+                <w:noProof/>
+                <w:webHidden/>
+              </w:rPr>
+              <w:fldChar w:fldCharType="separate"/>
+            </w:r>
+            <w:r>
+              <w:rPr>
+                <w:noProof/>
+                <w:webHidden/>
+              </w:rPr>
+              <w:t>9</w:t>
+            </w:r>
+            <w:r>
+              <w:rPr>
+                <w:noProof/>
+                <w:webHidden/>
+              </w:rPr>
+              <w:fldChar w:fldCharType="end"/>
+            </w:r>
+          </w:hyperlink>
+        </w:p>
+        <w:p>
+          <w:pPr>
+            <w:pStyle w:val="21"/>
+            <w:tabs>
+              <w:tab w:val="right" w:leader="dot" w:pos="10620"/>
+            </w:tabs>
+            <w:rPr>
+              <w:rFonts w:asciiTheme="minorHAnsi" w:eastAsiaTheme="minorEastAsia" w:hAnsiTheme="minorHAnsi" w:cstheme="minorBidi"/>
+              <w:noProof/>
+              <w:lang w:eastAsia="ru-RU"/>
+            </w:rPr>
+          </w:pPr>
+          <w:hyperlink w:anchor="_Toc169589898" w:history="1">
+            <w:r>
+              <w:rPr>
+                <w:rStyle w:val="af"/>
+                <w:noProof/>
+              </w:rPr>
+              <w:t xml:space="preserve">3.1 </w:t>
+            </w:r>
+            <w:r>
+              <w:rPr>
+                <w:rStyle w:val="af"/>
+                <w:noProof/>
+                <w:lang w:val="en-US"/>
+              </w:rPr>
+              <w:t>Backend</w:t>
+            </w:r>
+            <w:r>
+              <w:rPr>
+                <w:rStyle w:val="af"/>
+                <w:noProof/>
+              </w:rPr>
+              <w:t xml:space="preserve"> часть(</w:t>
+            </w:r>
+            <w:r>
+              <w:rPr>
+                <w:rStyle w:val="af"/>
+                <w:noProof/>
+                <w:lang w:val="en-US"/>
+              </w:rPr>
+              <w:t>Php</w:t>
+            </w:r>
+            <w:r>
+              <w:rPr>
+                <w:rStyle w:val="af"/>
+                <w:noProof/>
+              </w:rPr>
+              <w:t>).</w:t>
+            </w:r>
+            <w:r>
+              <w:rPr>
+                <w:noProof/>
+                <w:webHidden/>
+              </w:rPr>
+              <w:tab/>
+            </w:r>
+            <w:r>
+              <w:rPr>
+                <w:noProof/>
+                <w:webHidden/>
+              </w:rPr>
+              <w:fldChar w:fldCharType="begin"/>
+            </w:r>
+            <w:r>
+              <w:rPr>
+                <w:noProof/>
+                <w:webHidden/>
+              </w:rPr>
+              <w:instrText xml:space="preserve"> PAGEREF _Toc169589898 \h </w:instrText>
+            </w:r>
+            <w:r>
+              <w:rPr>
+                <w:noProof/>
+                <w:webHidden/>
+              </w:rPr>
+            </w:r>
+            <w:r>
+              <w:rPr>
+                <w:noProof/>
+                <w:webHidden/>
+              </w:rPr>
+              <w:fldChar w:fldCharType="separate"/>
+            </w:r>
+            <w:r>
+              <w:rPr>
+                <w:noProof/>
+                <w:webHidden/>
+              </w:rPr>
+              <w:t>9</w:t>
+            </w:r>
+            <w:r>
+              <w:rPr>
+                <w:noProof/>
+                <w:webHidden/>
+              </w:rPr>
+              <w:fldChar w:fldCharType="end"/>
+            </w:r>
+          </w:hyperlink>
+        </w:p>
+        <w:p>
+          <w:pPr>
+            <w:pStyle w:val="21"/>
+            <w:tabs>
+              <w:tab w:val="right" w:leader="dot" w:pos="10620"/>
+            </w:tabs>
+            <w:rPr>
+              <w:rFonts w:asciiTheme="minorHAnsi" w:eastAsiaTheme="minorEastAsia" w:hAnsiTheme="minorHAnsi" w:cstheme="minorBidi"/>
+              <w:noProof/>
+              <w:lang w:eastAsia="ru-RU"/>
+            </w:rPr>
+          </w:pPr>
+          <w:hyperlink w:anchor="_Toc169589899" w:history="1">
+            <w:r>
+              <w:rPr>
+                <w:rStyle w:val="af"/>
+                <w:noProof/>
+                <w:lang w:eastAsia="ru-RU"/>
+              </w:rPr>
+              <w:t>3.2</w:t>
+            </w:r>
+            <w:r>
+              <w:rPr>
+                <w:rStyle w:val="af"/>
+                <w:noProof/>
+                <w:lang w:val="en-US" w:eastAsia="ru-RU"/>
+              </w:rPr>
+              <w:t>Frontend</w:t>
+            </w:r>
+            <w:r>
+              <w:rPr>
+                <w:rStyle w:val="af"/>
+                <w:noProof/>
+                <w:lang w:eastAsia="ru-RU"/>
+              </w:rPr>
+              <w:t xml:space="preserve"> часть(</w:t>
+            </w:r>
+            <w:r>
+              <w:rPr>
+                <w:rStyle w:val="af"/>
+                <w:noProof/>
+                <w:lang w:val="en-US" w:eastAsia="ru-RU"/>
+              </w:rPr>
+              <w:t>Bootstrap</w:t>
+            </w:r>
+            <w:r>
+              <w:rPr>
+                <w:rStyle w:val="af"/>
+                <w:noProof/>
+                <w:lang w:eastAsia="ru-RU"/>
+              </w:rPr>
+              <w:t>).</w:t>
+            </w:r>
+            <w:r>
+              <w:rPr>
+                <w:noProof/>
+                <w:webHidden/>
+              </w:rPr>
+              <w:tab/>
+            </w:r>
+            <w:r>
+              <w:rPr>
+                <w:noProof/>
+                <w:webHidden/>
+              </w:rPr>
+              <w:fldChar w:fldCharType="begin"/>
+            </w:r>
+            <w:r>
+              <w:rPr>
+                <w:noProof/>
+                <w:webHidden/>
+              </w:rPr>
+              <w:instrText xml:space="preserve"> PAGEREF _Toc169589899 \h </w:instrText>
+            </w:r>
+            <w:r>
+              <w:rPr>
+                <w:noProof/>
+                <w:webHidden/>
+              </w:rPr>
+            </w:r>
+            <w:r>
+              <w:rPr>
+                <w:noProof/>
+                <w:webHidden/>
+              </w:rPr>
+              <w:fldChar w:fldCharType="separate"/>
+            </w:r>
+            <w:r>
+              <w:rPr>
+                <w:noProof/>
+                <w:webHidden/>
+              </w:rPr>
+              <w:t>26</w:t>
+            </w:r>
+            <w:r>
+              <w:rPr>
+                <w:noProof/>
+                <w:webHidden/>
+              </w:rPr>
+              <w:fldChar w:fldCharType="end"/>
+            </w:r>
+          </w:hyperlink>
+        </w:p>
+        <w:p>
+          <w:pPr>
+            <w:pStyle w:val="21"/>
+            <w:tabs>
+              <w:tab w:val="right" w:leader="dot" w:pos="10620"/>
+            </w:tabs>
+            <w:rPr>
+              <w:rFonts w:asciiTheme="minorHAnsi" w:eastAsiaTheme="minorEastAsia" w:hAnsiTheme="minorHAnsi" w:cstheme="minorBidi"/>
+              <w:noProof/>
+              <w:lang w:eastAsia="ru-RU"/>
+            </w:rPr>
+          </w:pPr>
+          <w:hyperlink w:anchor="_Toc169589900" w:history="1">
+            <w:r>
+              <w:rPr>
+                <w:rStyle w:val="af"/>
+                <w:noProof/>
+                <w:lang w:eastAsia="ru-RU"/>
+              </w:rPr>
+              <w:t>Заключение</w:t>
+            </w:r>
+            <w:r>
+              <w:rPr>
+                <w:noProof/>
+                <w:webHidden/>
+              </w:rPr>
+              <w:tab/>
+            </w:r>
+            <w:r>
+              <w:rPr>
+                <w:noProof/>
+                <w:webHidden/>
+              </w:rPr>
+              <w:fldChar w:fldCharType="begin"/>
+            </w:r>
+            <w:r>
+              <w:rPr>
+                <w:noProof/>
+                <w:webHidden/>
+              </w:rPr>
+              <w:instrText xml:space="preserve"> PAGEREF _Toc169589900 \h </w:instrText>
+            </w:r>
+            <w:r>
+              <w:rPr>
+                <w:noProof/>
+                <w:webHidden/>
+              </w:rPr>
+            </w:r>
+            <w:r>
+              <w:rPr>
+                <w:noProof/>
+                <w:webHidden/>
+              </w:rPr>
+              <w:fldChar w:fldCharType="separate"/>
+            </w:r>
+            <w:r>
+              <w:rPr>
+                <w:noProof/>
+                <w:webHidden/>
+              </w:rPr>
+              <w:t>29</w:t>
+            </w:r>
+            <w:r>
+              <w:rPr>
+                <w:noProof/>
+                <w:webHidden/>
+              </w:rPr>
+              <w:fldChar w:fldCharType="end"/>
+            </w:r>
+          </w:hyperlink>
+        </w:p>
+        <w:p>
+          <w:pPr>
+            <w:pStyle w:val="21"/>
+            <w:tabs>
+              <w:tab w:val="right" w:leader="dot" w:pos="10620"/>
+            </w:tabs>
+            <w:rPr>
+              <w:rFonts w:asciiTheme="minorHAnsi" w:eastAsiaTheme="minorEastAsia" w:hAnsiTheme="minorHAnsi" w:cstheme="minorBidi"/>
+              <w:noProof/>
+              <w:lang w:eastAsia="ru-RU"/>
+            </w:rPr>
+          </w:pPr>
+          <w:hyperlink w:anchor="_Toc169589901" w:history="1">
+            <w:r>
+              <w:rPr>
+                <w:rStyle w:val="af"/>
+                <w:noProof/>
+              </w:rPr>
+              <w:t>Источники</w:t>
+            </w:r>
+            <w:r>
+              <w:rPr>
+                <w:noProof/>
+                <w:webHidden/>
+              </w:rPr>
+              <w:tab/>
+            </w:r>
+            <w:r>
+              <w:rPr>
+                <w:noProof/>
+                <w:webHidden/>
+              </w:rPr>
+              <w:fldChar w:fldCharType="begin"/>
+            </w:r>
+            <w:r>
+              <w:rPr>
+                <w:noProof/>
+                <w:webHidden/>
+              </w:rPr>
+              <w:instrText xml:space="preserve"> PAGEREF _Toc169589901 \h </w:instrText>
+            </w:r>
+            <w:r>
+              <w:rPr>
+                <w:noProof/>
+                <w:webHidden/>
+              </w:rPr>
+            </w:r>
+            <w:r>
+              <w:rPr>
+                <w:noProof/>
+                <w:webHidden/>
+              </w:rPr>
+              <w:fldChar w:fldCharType="separate"/>
+            </w:r>
+            <w:r>
+              <w:rPr>
+                <w:noProof/>
+                <w:webHidden/>
+              </w:rPr>
+              <w:t>30</w:t>
+            </w:r>
+            <w:r>
+              <w:rPr>
+                <w:noProof/>
+                <w:webHidden/>
+              </w:rPr>
+              <w:fldChar w:fldCharType="end"/>
+            </w:r>
+          </w:hyperlink>
+        </w:p>
+        <w:p>
+          <w:pPr>
+            <w:pStyle w:val="21"/>
+            <w:tabs>
+              <w:tab w:val="right" w:leader="dot" w:pos="10620"/>
+            </w:tabs>
+            <w:rPr>
+              <w:rFonts w:asciiTheme="minorHAnsi" w:eastAsiaTheme="minorEastAsia" w:hAnsiTheme="minorHAnsi" w:cstheme="minorBidi"/>
+              <w:noProof/>
+              <w:lang w:eastAsia="ru-RU"/>
+            </w:rPr>
+          </w:pPr>
+          <w:hyperlink w:anchor="_Toc169589902" w:history="1">
+            <w:r>
+              <w:rPr>
+                <w:rStyle w:val="af"/>
+                <w:noProof/>
+              </w:rPr>
+              <w:t>Приложения</w:t>
+            </w:r>
+            <w:r>
+              <w:rPr>
+                <w:noProof/>
+                <w:webHidden/>
+              </w:rPr>
+              <w:tab/>
+            </w:r>
+            <w:r>
+              <w:rPr>
+                <w:noProof/>
+                <w:webHidden/>
+              </w:rPr>
+              <w:fldChar w:fldCharType="begin"/>
+            </w:r>
+            <w:r>
+              <w:rPr>
+                <w:noProof/>
+                <w:webHidden/>
+              </w:rPr>
+              <w:instrText xml:space="preserve"> PAGEREF _Toc169589902 \h </w:instrText>
+            </w:r>
+            <w:r>
+              <w:rPr>
+                <w:noProof/>
+                <w:webHidden/>
+              </w:rPr>
+            </w:r>
+            <w:r>
+              <w:rPr>
+                <w:noProof/>
+                <w:webHidden/>
+              </w:rPr>
+              <w:fldChar w:fldCharType="separate"/>
+            </w:r>
+            <w:r>
+              <w:rPr>
+                <w:noProof/>
+                <w:webHidden/>
+              </w:rPr>
+              <w:t>31</w:t>
+            </w:r>
+            <w:r>
+              <w:rPr>
+                <w:noProof/>
+                <w:webHidden/>
+              </w:rPr>
+              <w:fldChar w:fldCharType="end"/>
+            </w:r>
+          </w:hyperlink>
+        </w:p>
+        <w:p>
+          <w:pPr>
+            <w:pStyle w:val="1"/>
+          </w:pPr>
+          <w:r>
+            <w:fldChar w:fldCharType="end"/>
+          </w:r>
+        </w:p>
+      </w:sdtContent>
+    </w:sdt>
+    <w:p>
+      <w:pPr>
+        <w:widowControl/>
+        <w:autoSpaceDE/>
+        <w:autoSpaceDN/>
+        <w:spacing w:after="200" w:line="276" w:lineRule="auto"/>
+        <w:jc w:val="both"/>
+        <w:rPr>
+          <w:b/>
+          <w:sz w:val="32"/>
+          <w:szCs w:val="32"/>
+        </w:rPr>
+      </w:pPr>
+      <w:r>
+        <w:rPr>
+          <w:b/>
+          <w:sz w:val="32"/>
+          <w:szCs w:val="32"/>
+        </w:rPr>
+        <w:br w:type="page"/>
+      </w:r>
+    </w:p>
+    <w:p>
+      <w:pPr>
+        <w:pStyle w:val="1"/>
+        <w:jc w:val="center"/>
+        <w:rPr>
+          <w:rFonts w:ascii="Times New Roman" w:hAnsi="Times New Roman" w:cs="Times New Roman"/>
+          <w:color w:val="auto"/>
+          <w:sz w:val="32"/>
+          <w:szCs w:val="32"/>
+        </w:rPr>
+      </w:pPr>
+      <w:bookmarkStart w:id="0" w:name="_Toc169589893"/>
+      <w:r>
+        <w:rPr>
+          <w:rFonts w:ascii="Times New Roman" w:hAnsi="Times New Roman" w:cs="Times New Roman"/>
+          <w:color w:val="auto"/>
+          <w:sz w:val="32"/>
+          <w:szCs w:val="32"/>
+        </w:rPr>
         <w:lastRenderedPageBreak/>
         <w:t>Введение</w:t>
       </w:r>
+      <w:bookmarkEnd w:id="0"/>
     </w:p>
     <w:p>
       <w:pPr>
@@ -1683,117 +2514,114 @@
     </w:p>
     <w:p>
       <w:pPr>
+        <w:pStyle w:val="1"/>
+        <w:jc w:val="center"/>
+        <w:rPr>
+          <w:rFonts w:ascii="Times New Roman" w:hAnsi="Times New Roman" w:cs="Times New Roman"/>
+          <w:color w:val="auto"/>
+          <w:sz w:val="32"/>
+          <w:szCs w:val="32"/>
+        </w:rPr>
+      </w:pPr>
+      <w:bookmarkStart w:id="1" w:name="_Toc169589894"/>
+      <w:r>
+        <w:rPr>
+          <w:rFonts w:ascii="Times New Roman" w:hAnsi="Times New Roman" w:cs="Times New Roman"/>
+          <w:color w:val="auto"/>
+          <w:sz w:val="32"/>
+          <w:szCs w:val="32"/>
+        </w:rPr>
+        <w:lastRenderedPageBreak/>
+        <w:t>Основная часть</w:t>
+      </w:r>
+      <w:bookmarkEnd w:id="1"/>
+    </w:p>
+    <w:p>
+      <w:pPr>
         <w:pStyle w:val="a5"/>
         <w:spacing w:before="0" w:beforeAutospacing="0" w:after="240" w:afterAutospacing="0" w:line="360" w:lineRule="auto"/>
         <w:jc w:val="center"/>
         <w:rPr>
           <w:b/>
           <w:color w:val="000000"/>
+          <w:sz w:val="28"/>
+          <w:szCs w:val="28"/>
+        </w:rPr>
+      </w:pPr>
+      <w:bookmarkStart w:id="2" w:name="_Toc169589895"/>
+      <w:r>
+        <w:rPr>
+          <w:rStyle w:val="20"/>
+          <w:rFonts w:ascii="Times New Roman" w:hAnsi="Times New Roman" w:cs="Times New Roman"/>
+          <w:color w:val="auto"/>
           <w:sz w:val="32"/>
           <w:szCs w:val="32"/>
         </w:rPr>
-      </w:pPr>
-      <w:r>
-        <w:rPr>
-          <w:b/>
-          <w:color w:val="000000"/>
+        <w:t>1.</w:t>
+      </w:r>
+      <w:r>
+        <w:rPr>
+          <w:rStyle w:val="20"/>
+          <w:rFonts w:ascii="Times New Roman" w:hAnsi="Times New Roman" w:cs="Times New Roman"/>
+          <w:color w:val="auto"/>
           <w:sz w:val="32"/>
           <w:szCs w:val="32"/>
         </w:rPr>
-        <w:lastRenderedPageBreak/>
-        <w:t>Основная часть</w:t>
-      </w:r>
-    </w:p>
-    <w:p>
-      <w:pPr>
-        <w:pStyle w:val="a5"/>
-        <w:spacing w:before="0" w:beforeAutospacing="0" w:after="240" w:afterAutospacing="0" w:line="360" w:lineRule="auto"/>
-        <w:jc w:val="center"/>
+        <w:t xml:space="preserve">Общее введение о разработке </w:t>
+      </w:r>
+      <w:proofErr w:type="spellStart"/>
+      <w:r>
+        <w:rPr>
+          <w:rStyle w:val="20"/>
+          <w:rFonts w:ascii="Times New Roman" w:hAnsi="Times New Roman" w:cs="Times New Roman"/>
+          <w:color w:val="auto"/>
+          <w:sz w:val="32"/>
+          <w:szCs w:val="32"/>
+        </w:rPr>
+        <w:t>веб-приложения</w:t>
+      </w:r>
+      <w:proofErr w:type="spellEnd"/>
+      <w:r>
+        <w:rPr>
+          <w:rStyle w:val="20"/>
+          <w:rFonts w:ascii="Times New Roman" w:hAnsi="Times New Roman" w:cs="Times New Roman"/>
+          <w:color w:val="auto"/>
+          <w:sz w:val="32"/>
+          <w:szCs w:val="32"/>
+        </w:rPr>
+        <w:t xml:space="preserve"> на </w:t>
+      </w:r>
+      <w:proofErr w:type="spellStart"/>
+      <w:r>
+        <w:rPr>
+          <w:rStyle w:val="20"/>
+          <w:rFonts w:ascii="Times New Roman" w:hAnsi="Times New Roman" w:cs="Times New Roman"/>
+          <w:color w:val="auto"/>
+          <w:sz w:val="32"/>
+          <w:szCs w:val="32"/>
+        </w:rPr>
+        <w:t>фреймворке</w:t>
+      </w:r>
+      <w:proofErr w:type="spellEnd"/>
+      <w:r>
+        <w:rPr>
+          <w:rStyle w:val="20"/>
+          <w:rFonts w:ascii="Times New Roman" w:hAnsi="Times New Roman" w:cs="Times New Roman"/>
+          <w:color w:val="auto"/>
+          <w:sz w:val="32"/>
+          <w:szCs w:val="32"/>
+        </w:rPr>
+        <w:t xml:space="preserve"> Yii2</w:t>
+      </w:r>
+      <w:bookmarkEnd w:id="2"/>
+      <w:r>
         <w:rPr>
           <w:b/>
           <w:color w:val="000000"/>
           <w:sz w:val="28"/>
           <w:szCs w:val="28"/>
         </w:rPr>
-      </w:pPr>
-      <w:r>
-        <w:rPr>
-          <w:b/>
-          <w:color w:val="000000"/>
-          <w:sz w:val="28"/>
-          <w:szCs w:val="28"/>
-        </w:rPr>
-        <w:t>1.</w:t>
-      </w:r>
-      <w:r>
-        <w:rPr>
-          <w:b/>
-          <w:color w:val="000000"/>
-          <w:sz w:val="28"/>
-          <w:szCs w:val="28"/>
-        </w:rPr>
-        <w:t xml:space="preserve">Общее введение о разработке </w:t>
-      </w:r>
-      <w:proofErr w:type="spellStart"/>
-      <w:r>
-        <w:rPr>
-          <w:b/>
-          <w:color w:val="000000"/>
-          <w:sz w:val="28"/>
-          <w:szCs w:val="28"/>
-        </w:rPr>
-        <w:t>веб-приложения</w:t>
-      </w:r>
-      <w:proofErr w:type="spellEnd"/>
-      <w:r>
-        <w:rPr>
-          <w:b/>
-          <w:color w:val="000000"/>
-          <w:sz w:val="28"/>
-          <w:szCs w:val="28"/>
-        </w:rPr>
-        <w:t xml:space="preserve"> на </w:t>
-      </w:r>
-      <w:proofErr w:type="spellStart"/>
-      <w:r>
-        <w:rPr>
-          <w:b/>
-          <w:color w:val="000000"/>
-          <w:sz w:val="28"/>
-          <w:szCs w:val="28"/>
-        </w:rPr>
-        <w:t>фреймворке</w:t>
-      </w:r>
-      <w:proofErr w:type="spellEnd"/>
-      <w:r>
-        <w:rPr>
-          <w:b/>
-          <w:color w:val="000000"/>
-          <w:sz w:val="28"/>
-          <w:szCs w:val="28"/>
-        </w:rPr>
-        <w:t xml:space="preserve"> </w:t>
-      </w:r>
-      <w:proofErr w:type="spellStart"/>
-      <w:r>
-        <w:rPr>
-          <w:b/>
-          <w:color w:val="000000"/>
-          <w:sz w:val="28"/>
-          <w:szCs w:val="28"/>
-          <w:lang w:val="en-US"/>
-        </w:rPr>
-        <w:t>Yii</w:t>
-      </w:r>
-      <w:proofErr w:type="spellEnd"/>
-      <w:r>
-        <w:rPr>
-          <w:b/>
-          <w:color w:val="000000"/>
-          <w:sz w:val="28"/>
-          <w:szCs w:val="28"/>
-        </w:rPr>
-        <w:t>2.</w:t>
+        <w:t>.</w:t>
       </w:r>
     </w:p>
     <w:p>
@@ -2448,7 +3276,7 @@
           <w:sz w:val="28"/>
           <w:szCs w:val="28"/>
         </w:rPr>
-        <w:t xml:space="preserve">, который </w:t>
+        <w:t xml:space="preserve">, который обеспечивает быструю среду выполнения путем создания часто используемых </w:t>
       </w:r>
       <w:r>
         <w:rPr>
@@ -2457,7 +3285,7 @@
           <w:szCs w:val="28"/>
         </w:rPr>
         <w:lastRenderedPageBreak/>
-        <w:t xml:space="preserve">обеспечивает быструю среду выполнения путем создания часто используемых фрагментов кода, а также полных CRUD-контроллеров. </w:t>
+        <w:t xml:space="preserve">фрагментов кода, а также полных CRUD-контроллеров. </w:t>
       </w:r>
       <w:proofErr w:type="spellStart"/>
       <w:r>
@@ -3203,20 +4031,20 @@
     </w:p>
     <w:p>
       <w:pPr>
-        <w:pStyle w:val="a5"/>
-        <w:spacing w:line="360" w:lineRule="auto"/>
+        <w:pStyle w:val="2"/>
         <w:jc w:val="center"/>
         <w:rPr>
-          <w:b/>
-          <w:color w:val="000000"/>
+          <w:rFonts w:ascii="Times New Roman" w:hAnsi="Times New Roman" w:cs="Times New Roman"/>
+          <w:color w:val="auto"/>
           <w:sz w:val="32"/>
           <w:szCs w:val="32"/>
         </w:rPr>
       </w:pPr>
-      <w:r>
-        <w:rPr>
-          <w:b/>
-          <w:color w:val="000000"/>
+      <w:bookmarkStart w:id="3" w:name="_Toc169589896"/>
+      <w:r>
+        <w:rPr>
+          <w:rFonts w:ascii="Times New Roman" w:hAnsi="Times New Roman" w:cs="Times New Roman"/>
+          <w:color w:val="auto"/>
           <w:sz w:val="32"/>
           <w:szCs w:val="32"/>
         </w:rPr>
@@ -3226,8 +4054,8 @@
       <w:proofErr w:type="spellStart"/>
       <w:r>
         <w:rPr>
-          <w:b/>
-          <w:color w:val="000000"/>
+          <w:rFonts w:ascii="Times New Roman" w:hAnsi="Times New Roman" w:cs="Times New Roman"/>
+          <w:color w:val="auto"/>
           <w:sz w:val="32"/>
           <w:szCs w:val="32"/>
         </w:rPr>
@@ -3236,13 +4064,14 @@
       <w:proofErr w:type="spellEnd"/>
       <w:r>
         <w:rPr>
-          <w:b/>
-          <w:color w:val="000000"/>
+          <w:rFonts w:ascii="Times New Roman" w:hAnsi="Times New Roman" w:cs="Times New Roman"/>
+          <w:color w:val="auto"/>
           <w:sz w:val="32"/>
           <w:szCs w:val="32"/>
         </w:rPr>
         <w:t xml:space="preserve"> для работы с курсовым проектом.</w:t>
       </w:r>
+      <w:bookmarkEnd w:id="3"/>
     </w:p>
     <w:p>
       <w:pPr>
@@ -4995,22 +5824,20 @@
     </w:p>
     <w:p>
       <w:pPr>
-        <w:widowControl/>
-        <w:autoSpaceDE/>
-        <w:autoSpaceDN/>
-        <w:spacing w:after="200" w:line="276" w:lineRule="auto"/>
+        <w:pStyle w:val="2"/>
         <w:jc w:val="center"/>
         <w:rPr>
-          <w:b/>
-          <w:color w:val="000000"/>
+          <w:rFonts w:ascii="Times New Roman" w:hAnsi="Times New Roman" w:cs="Times New Roman"/>
+          <w:color w:val="auto"/>
           <w:sz w:val="32"/>
           <w:szCs w:val="32"/>
         </w:rPr>
       </w:pPr>
-      <w:r>
-        <w:rPr>
-          <w:b/>
-          <w:color w:val="000000"/>
+      <w:bookmarkStart w:id="4" w:name="_Toc169589897"/>
+      <w:r>
+        <w:rPr>
+          <w:rFonts w:ascii="Times New Roman" w:hAnsi="Times New Roman" w:cs="Times New Roman"/>
+          <w:color w:val="auto"/>
           <w:sz w:val="32"/>
           <w:szCs w:val="32"/>
         </w:rPr>
@@ -5019,8 +5846,8 @@
       </w:r>
       <w:r>
         <w:rPr>
-          <w:b/>
-          <w:color w:val="000000"/>
+          <w:rFonts w:ascii="Times New Roman" w:hAnsi="Times New Roman" w:cs="Times New Roman"/>
+          <w:color w:val="auto"/>
           <w:sz w:val="32"/>
           <w:szCs w:val="32"/>
         </w:rPr>
@@ -5028,32 +5855,31 @@
       </w:r>
       <w:r>
         <w:rPr>
-          <w:b/>
-          <w:color w:val="000000"/>
+          <w:rFonts w:ascii="Times New Roman" w:hAnsi="Times New Roman" w:cs="Times New Roman"/>
+          <w:color w:val="auto"/>
           <w:sz w:val="32"/>
           <w:szCs w:val="32"/>
         </w:rPr>
         <w:t>.</w:t>
       </w:r>
+      <w:bookmarkEnd w:id="4"/>
     </w:p>
     <w:p>
       <w:pPr>
-        <w:widowControl/>
-        <w:autoSpaceDE/>
-        <w:autoSpaceDN/>
-        <w:spacing w:after="200" w:line="276" w:lineRule="auto"/>
+        <w:pStyle w:val="2"/>
         <w:jc w:val="center"/>
         <w:rPr>
-          <w:b/>
-          <w:color w:val="000000"/>
+          <w:rFonts w:ascii="Times New Roman" w:hAnsi="Times New Roman" w:cs="Times New Roman"/>
+          <w:color w:val="auto"/>
           <w:sz w:val="32"/>
           <w:szCs w:val="32"/>
         </w:rPr>
       </w:pPr>
-      <w:r>
-        <w:rPr>
-          <w:b/>
-          <w:color w:val="000000"/>
+      <w:bookmarkStart w:id="5" w:name="_Toc169589898"/>
+      <w:r>
+        <w:rPr>
+          <w:rFonts w:ascii="Times New Roman" w:hAnsi="Times New Roman" w:cs="Times New Roman"/>
+          <w:color w:val="auto"/>
           <w:sz w:val="32"/>
           <w:szCs w:val="32"/>
         </w:rPr>
@@ -5061,8 +5887,8 @@
       </w:r>
       <w:r>
         <w:rPr>
-          <w:b/>
-          <w:color w:val="000000"/>
+          <w:rFonts w:ascii="Times New Roman" w:hAnsi="Times New Roman" w:cs="Times New Roman"/>
+          <w:color w:val="auto"/>
           <w:sz w:val="32"/>
           <w:szCs w:val="32"/>
         </w:rPr>
@@ -5070,8 +5896,8 @@
       </w:r>
       <w:r>
         <w:rPr>
-          <w:b/>
-          <w:color w:val="000000"/>
+          <w:rFonts w:ascii="Times New Roman" w:hAnsi="Times New Roman" w:cs="Times New Roman"/>
+          <w:color w:val="auto"/>
           <w:sz w:val="32"/>
           <w:szCs w:val="32"/>
           <w:lang w:val="en-US"/>
@@ -5080,8 +5906,8 @@
       </w:r>
       <w:r>
         <w:rPr>
-          <w:b/>
-          <w:color w:val="000000"/>
+          <w:rFonts w:ascii="Times New Roman" w:hAnsi="Times New Roman" w:cs="Times New Roman"/>
+          <w:color w:val="auto"/>
           <w:sz w:val="32"/>
           <w:szCs w:val="32"/>
         </w:rPr>
@@ -5090,8 +5916,8 @@
       <w:proofErr w:type="spellStart"/>
       <w:r>
         <w:rPr>
-          <w:b/>
-          <w:color w:val="000000"/>
+          <w:rFonts w:ascii="Times New Roman" w:hAnsi="Times New Roman" w:cs="Times New Roman"/>
+          <w:color w:val="auto"/>
           <w:sz w:val="32"/>
           <w:szCs w:val="32"/>
           <w:lang w:val="en-US"/>
@@ -5101,22 +5927,14 @@
       <w:proofErr w:type="spellEnd"/>
       <w:r>
         <w:rPr>
-          <w:b/>
-          <w:color w:val="000000"/>
+          <w:rFonts w:ascii="Times New Roman" w:hAnsi="Times New Roman" w:cs="Times New Roman"/>
+          <w:color w:val="auto"/>
           <w:sz w:val="32"/>
           <w:szCs w:val="32"/>
         </w:rPr>
-        <w:t>)</w:t>
-      </w:r>
-      <w:r>
-        <w:rPr>
-          <w:b/>
-          <w:color w:val="000000"/>
-          <w:sz w:val="32"/>
-          <w:szCs w:val="32"/>
-        </w:rPr>
-        <w:t>.</w:t>
-      </w:r>
+        <w:t>).</w:t>
+      </w:r>
+      <w:bookmarkEnd w:id="5"/>
     </w:p>
     <w:p>
       <w:pPr>
@@ -34785,21 +35603,21 @@
     </w:p>
     <w:p>
       <w:pPr>
-        <w:widowControl/>
-        <w:autoSpaceDE/>
-        <w:autoSpaceDN/>
-        <w:spacing w:after="200" w:line="360" w:lineRule="auto"/>
+        <w:pStyle w:val="2"/>
         <w:jc w:val="center"/>
         <w:rPr>
-          <w:b/>
+          <w:rFonts w:ascii="Times New Roman" w:hAnsi="Times New Roman" w:cs="Times New Roman"/>
+          <w:color w:val="auto"/>
           <w:sz w:val="32"/>
           <w:szCs w:val="32"/>
           <w:lang w:eastAsia="ru-RU"/>
         </w:rPr>
       </w:pPr>
-      <w:r>
-        <w:rPr>
-          <w:b/>
+      <w:bookmarkStart w:id="6" w:name="_Toc169589899"/>
+      <w:r>
+        <w:rPr>
+          <w:rFonts w:ascii="Times New Roman" w:hAnsi="Times New Roman" w:cs="Times New Roman"/>
+          <w:color w:val="auto"/>
           <w:sz w:val="32"/>
           <w:szCs w:val="32"/>
           <w:lang w:eastAsia="ru-RU"/>
@@ -34809,7 +35627,8 @@
       </w:r>
       <w:r>
         <w:rPr>
-          <w:b/>
+          <w:rFonts w:ascii="Times New Roman" w:hAnsi="Times New Roman" w:cs="Times New Roman"/>
+          <w:color w:val="auto"/>
           <w:sz w:val="32"/>
           <w:szCs w:val="32"/>
           <w:lang w:val="en-US" w:eastAsia="ru-RU"/>
@@ -34818,7 +35637,8 @@
       </w:r>
       <w:r>
         <w:rPr>
-          <w:b/>
+          <w:rFonts w:ascii="Times New Roman" w:hAnsi="Times New Roman" w:cs="Times New Roman"/>
+          <w:color w:val="auto"/>
           <w:sz w:val="32"/>
           <w:szCs w:val="32"/>
           <w:lang w:eastAsia="ru-RU"/>
@@ -34827,7 +35647,8 @@
       </w:r>
       <w:r>
         <w:rPr>
-          <w:b/>
+          <w:rFonts w:ascii="Times New Roman" w:hAnsi="Times New Roman" w:cs="Times New Roman"/>
+          <w:color w:val="auto"/>
           <w:sz w:val="32"/>
           <w:szCs w:val="32"/>
           <w:lang w:eastAsia="ru-RU"/>
@@ -34836,7 +35657,8 @@
       </w:r>
       <w:r>
         <w:rPr>
-          <w:b/>
+          <w:rFonts w:ascii="Times New Roman" w:hAnsi="Times New Roman" w:cs="Times New Roman"/>
+          <w:color w:val="auto"/>
           <w:sz w:val="32"/>
           <w:szCs w:val="32"/>
           <w:lang w:val="en-US" w:eastAsia="ru-RU"/>
@@ -34845,7 +35667,8 @@
       </w:r>
       <w:r>
         <w:rPr>
-          <w:b/>
+          <w:rFonts w:ascii="Times New Roman" w:hAnsi="Times New Roman" w:cs="Times New Roman"/>
+          <w:color w:val="auto"/>
           <w:sz w:val="32"/>
           <w:szCs w:val="32"/>
           <w:lang w:eastAsia="ru-RU"/>
@@ -34854,13 +35677,15 @@
       </w:r>
       <w:r>
         <w:rPr>
-          <w:b/>
+          <w:rFonts w:ascii="Times New Roman" w:hAnsi="Times New Roman" w:cs="Times New Roman"/>
+          <w:color w:val="auto"/>
           <w:sz w:val="32"/>
           <w:szCs w:val="32"/>
           <w:lang w:eastAsia="ru-RU"/>
         </w:rPr>
         <w:t>.</w:t>
       </w:r>
+      <w:bookmarkEnd w:id="6"/>
     </w:p>
     <w:p>
       <w:pPr>
@@ -35070,9 +35895,21 @@
       <w:r>
         <w:rPr>
           <w:color w:val="E8BF6A"/>
-          <w:lang w:val="en-US"/>
-        </w:rPr>
-        <w:t xml:space="preserve">&lt;!DOCTYPE </w:t>
+        </w:rPr>
+        <w:t>&lt;!</w:t>
+      </w:r>
+      <w:r>
+        <w:rPr>
+          <w:color w:val="E8BF6A"/>
+          <w:lang w:val="en-US"/>
+        </w:rPr>
+        <w:t>DOCTYPE</w:t>
+      </w:r>
+      <w:r>
+        <w:rPr>
+          <w:color w:val="E8BF6A"/>
+        </w:rPr>
+        <w:t xml:space="preserve"> </w:t>
       </w:r>
       <w:r>
         <w:rPr>
@@ -35084,17 +35921,28 @@
       <w:r>
         <w:rPr>
           <w:color w:val="E8BF6A"/>
-          <w:lang w:val="en-US"/>
         </w:rPr>
         <w:t>&gt;</w:t>
       </w:r>
       <w:r>
         <w:rPr>
           <w:color w:val="E8BF6A"/>
-          <w:lang w:val="en-US"/>
-        </w:rPr>
-        <w:br/>
-        <w:t xml:space="preserve">&lt;html </w:t>
+        </w:rPr>
+        <w:br/>
+        <w:t>&lt;</w:t>
+      </w:r>
+      <w:r>
+        <w:rPr>
+          <w:color w:val="E8BF6A"/>
+          <w:lang w:val="en-US"/>
+        </w:rPr>
+        <w:t>html</w:t>
+      </w:r>
+      <w:r>
+        <w:rPr>
+          <w:color w:val="E8BF6A"/>
+        </w:rPr>
+        <w:t xml:space="preserve"> </w:t>
       </w:r>
       <w:proofErr w:type="spellStart"/>
       <w:r>
@@ -35108,14 +35956,12 @@
       <w:r>
         <w:rPr>
           <w:color w:val="A5C261"/>
-          <w:lang w:val="en-US"/>
         </w:rPr>
         <w:t>="</w:t>
       </w:r>
       <w:r>
         <w:rPr>
           <w:color w:val="CC7832"/>
-          <w:lang w:val="en-US"/>
         </w:rPr>
         <w:t xml:space="preserve">&lt;?= </w:t>
       </w:r>
@@ -38420,7 +39266,7 @@
             <v:path o:extrusionok="f" gradientshapeok="t" o:connecttype="rect"/>
             <o:lock v:ext="edit" aspectratio="t"/>
           </v:shapetype>
-          <v:shape id="_x0000_i1026" type="#_x0000_t75" style="width:315pt;height:162pt">
+          <v:shape id="_x0000_i1026" type="#_x0000_t75" style="width:314.8pt;height:161.6pt">
             <v:imagedata r:id="rId17" o:title="скрин"/>
           </v:shape>
         </w:pict>
@@ -39187,42 +40033,29 @@
     </w:p>
     <w:p>
       <w:pPr>
-        <w:widowControl/>
-        <w:autoSpaceDE/>
-        <w:autoSpaceDN/>
-        <w:spacing w:after="200" w:line="360" w:lineRule="auto"/>
+        <w:pStyle w:val="2"/>
         <w:jc w:val="center"/>
         <w:rPr>
-          <w:sz w:val="24"/>
-          <w:szCs w:val="24"/>
-          <w:lang w:eastAsia="ru-RU"/>
-        </w:rPr>
-      </w:pPr>
-    </w:p>
-    <w:p>
-      <w:pPr>
-        <w:widowControl/>
-        <w:autoSpaceDE/>
-        <w:autoSpaceDN/>
-        <w:spacing w:before="100" w:beforeAutospacing="1" w:after="100" w:afterAutospacing="1"/>
-        <w:ind w:firstLine="360"/>
-        <w:jc w:val="center"/>
-        <w:rPr>
-          <w:b/>
-          <w:sz w:val="28"/>
-          <w:szCs w:val="28"/>
-          <w:lang w:eastAsia="ru-RU"/>
-        </w:rPr>
-      </w:pPr>
-      <w:r>
-        <w:rPr>
-          <w:b/>
-          <w:sz w:val="28"/>
-          <w:szCs w:val="28"/>
-          <w:lang w:eastAsia="ru-RU"/>
-        </w:rPr>
+          <w:rFonts w:ascii="Times New Roman" w:hAnsi="Times New Roman" w:cs="Times New Roman"/>
+          <w:color w:val="auto"/>
+          <w:sz w:val="32"/>
+          <w:szCs w:val="32"/>
+          <w:lang w:eastAsia="ru-RU"/>
+        </w:rPr>
+      </w:pPr>
+      <w:bookmarkStart w:id="7" w:name="_Toc169589900"/>
+      <w:r>
+        <w:rPr>
+          <w:rFonts w:ascii="Times New Roman" w:hAnsi="Times New Roman" w:cs="Times New Roman"/>
+          <w:color w:val="auto"/>
+          <w:sz w:val="32"/>
+          <w:szCs w:val="32"/>
+          <w:lang w:eastAsia="ru-RU"/>
+        </w:rPr>
+        <w:lastRenderedPageBreak/>
         <w:t>Заключение</w:t>
       </w:r>
+      <w:bookmarkEnd w:id="7"/>
     </w:p>
     <w:p>
       <w:pPr>
@@ -39590,26 +40423,27 @@
     </w:p>
     <w:p>
       <w:pPr>
-        <w:pStyle w:val="a5"/>
-        <w:spacing w:line="360" w:lineRule="auto"/>
+        <w:pStyle w:val="2"/>
         <w:jc w:val="center"/>
         <w:rPr>
-          <w:b/>
-          <w:color w:val="000000"/>
+          <w:rFonts w:ascii="Times New Roman" w:hAnsi="Times New Roman" w:cs="Times New Roman"/>
+          <w:color w:val="auto"/>
           <w:sz w:val="32"/>
           <w:szCs w:val="32"/>
         </w:rPr>
       </w:pPr>
-      <w:r>
-        <w:rPr>
-          <w:b/>
-          <w:color w:val="000000"/>
+      <w:bookmarkStart w:id="8" w:name="_Toc169589901"/>
+      <w:r>
+        <w:rPr>
+          <w:rFonts w:ascii="Times New Roman" w:hAnsi="Times New Roman" w:cs="Times New Roman"/>
+          <w:color w:val="auto"/>
           <w:sz w:val="32"/>
           <w:szCs w:val="32"/>
         </w:rPr>
         <w:lastRenderedPageBreak/>
         <w:t>Источники</w:t>
       </w:r>
+      <w:bookmarkEnd w:id="8"/>
     </w:p>
     <w:p>
       <w:pPr>
@@ -40933,26 +41767,27 @@
     </w:p>
     <w:p>
       <w:pPr>
-        <w:pStyle w:val="a5"/>
-        <w:spacing w:line="360" w:lineRule="auto"/>
+        <w:pStyle w:val="2"/>
         <w:jc w:val="center"/>
         <w:rPr>
-          <w:b/>
-          <w:color w:val="000000"/>
+          <w:rFonts w:ascii="Times New Roman" w:hAnsi="Times New Roman" w:cs="Times New Roman"/>
+          <w:color w:val="auto"/>
           <w:sz w:val="32"/>
           <w:szCs w:val="32"/>
         </w:rPr>
       </w:pPr>
-      <w:r>
-        <w:rPr>
-          <w:b/>
-          <w:color w:val="000000"/>
+      <w:bookmarkStart w:id="9" w:name="_Toc169589902"/>
+      <w:r>
+        <w:rPr>
+          <w:rFonts w:ascii="Times New Roman" w:hAnsi="Times New Roman" w:cs="Times New Roman"/>
+          <w:color w:val="auto"/>
           <w:sz w:val="32"/>
           <w:szCs w:val="32"/>
         </w:rPr>
         <w:lastRenderedPageBreak/>
         <w:t>Приложения</w:t>
       </w:r>
+      <w:bookmarkEnd w:id="9"/>
     </w:p>
     <w:p>
       <w:pPr>
@@ -41738,7 +42573,6 @@
           <w:szCs w:val="20"/>
           <w:lang w:val="en-US" w:eastAsia="ru-RU"/>
         </w:rPr>
-        <w:lastRenderedPageBreak/>
         <w:br/>
       </w:r>
       <w:r>
@@ -41751,6 +42585,7 @@
           <w:szCs w:val="20"/>
           <w:lang w:val="en-US" w:eastAsia="ru-RU"/>
         </w:rPr>
+        <w:lastRenderedPageBreak/>
         <w:t>/**</w:t>
       </w:r>
       <w:r>
@@ -44630,6 +45465,28 @@
           <w:lang w:val="en-US"/>
         </w:rPr>
         <w:br/>
+        <w:t xml:space="preserve">    </w:t>
+      </w:r>
+      <w:r>
+        <w:rPr>
+          <w:color w:val="A9B7C6"/>
+          <w:lang w:val="en-US"/>
+        </w:rPr>
+        <w:t>)</w:t>
+      </w:r>
+      <w:r>
+        <w:rPr>
+          <w:color w:val="CC7832"/>
+          <w:lang w:val="en-US"/>
+        </w:rPr>
+        <w:t>;</w:t>
+      </w:r>
+      <w:r>
+        <w:rPr>
+          <w:color w:val="CC7832"/>
+          <w:lang w:val="en-US"/>
+        </w:rPr>
+        <w:br/>
       </w:r>
       <w:r>
         <w:rPr>
@@ -44637,34 +45494,6 @@
           <w:lang w:val="en-US"/>
         </w:rPr>
         <w:lastRenderedPageBreak/>
-        <w:t xml:space="preserve">    </w:t>
-      </w:r>
-      <w:r>
-        <w:rPr>
-          <w:color w:val="A9B7C6"/>
-          <w:lang w:val="en-US"/>
-        </w:rPr>
-        <w:t>)</w:t>
-      </w:r>
-      <w:r>
-        <w:rPr>
-          <w:color w:val="CC7832"/>
-          <w:lang w:val="en-US"/>
-        </w:rPr>
-        <w:t>;</w:t>
-      </w:r>
-      <w:r>
-        <w:rPr>
-          <w:color w:val="CC7832"/>
-          <w:lang w:val="en-US"/>
-        </w:rPr>
-        <w:br/>
-      </w:r>
-      <w:r>
-        <w:rPr>
-          <w:color w:val="CC7832"/>
-          <w:lang w:val="en-US"/>
-        </w:rPr>
         <w:br/>
         <w:t xml:space="preserve">    </w:t>
       </w:r>
@@ -47177,7 +48006,6 @@
           <w:szCs w:val="24"/>
           <w:lang w:eastAsia="ru-RU"/>
         </w:rPr>
-        <w:lastRenderedPageBreak/>
         <w:t>Рис</w:t>
       </w:r>
       <w:r>
@@ -49226,13 +50054,6 @@
           <w:lang w:val="en-US"/>
         </w:rPr>
         <w:br/>
-      </w:r>
-      <w:r>
-        <w:rPr>
-          <w:color w:val="A9B7C6"/>
-          <w:lang w:val="en-US"/>
-        </w:rPr>
-        <w:lastRenderedPageBreak/>
         <w:t xml:space="preserve">        </w:t>
       </w:r>
       <w:r>
@@ -49320,6 +50141,7 @@
           <w:szCs w:val="24"/>
           <w:lang w:eastAsia="ru-RU"/>
         </w:rPr>
+        <w:lastRenderedPageBreak/>
         <w:t>Рис</w:t>
       </w:r>
       <w:r>
@@ -51595,6 +52417,7 @@
           <w:lang w:val="en-US"/>
         </w:rPr>
         <w:br/>
+        <w:t xml:space="preserve">     */</w:t>
       </w:r>
       <w:r>
         <w:rPr>
@@ -51603,56 +52426,53 @@
           <w:color w:val="629755"/>
           <w:lang w:val="en-US"/>
         </w:rPr>
+        <w:br/>
+        <w:t xml:space="preserve">    </w:t>
+      </w:r>
+      <w:r>
+        <w:rPr>
+          <w:color w:val="CC7832"/>
+          <w:lang w:val="en-US"/>
+        </w:rPr>
+        <w:t xml:space="preserve">public function </w:t>
+      </w:r>
+      <w:proofErr w:type="spellStart"/>
+      <w:r>
+        <w:rPr>
+          <w:color w:val="FFC66D"/>
+          <w:lang w:val="en-US"/>
+        </w:rPr>
+        <w:t>attributeLabels</w:t>
+      </w:r>
+      <w:proofErr w:type="spellEnd"/>
+      <w:r>
+        <w:rPr>
+          <w:color w:val="A9B7C6"/>
+          <w:lang w:val="en-US"/>
+        </w:rPr>
+        <w:t>()</w:t>
+      </w:r>
+      <w:r>
+        <w:rPr>
+          <w:color w:val="A9B7C6"/>
+          <w:lang w:val="en-US"/>
+        </w:rPr>
+        <w:br/>
+        <w:t xml:space="preserve">    {</w:t>
+      </w:r>
+      <w:r>
+        <w:rPr>
+          <w:color w:val="A9B7C6"/>
+          <w:lang w:val="en-US"/>
+        </w:rPr>
+        <w:br/>
+      </w:r>
+      <w:r>
+        <w:rPr>
+          <w:color w:val="A9B7C6"/>
+          <w:lang w:val="en-US"/>
+        </w:rPr>
         <w:lastRenderedPageBreak/>
-        <w:t xml:space="preserve">     */</w:t>
-      </w:r>
-      <w:r>
-        <w:rPr>
-          <w:i/>
-          <w:iCs/>
-          <w:color w:val="629755"/>
-          <w:lang w:val="en-US"/>
-        </w:rPr>
-        <w:br/>
-        <w:t xml:space="preserve">    </w:t>
-      </w:r>
-      <w:r>
-        <w:rPr>
-          <w:color w:val="CC7832"/>
-          <w:lang w:val="en-US"/>
-        </w:rPr>
-        <w:t xml:space="preserve">public function </w:t>
-      </w:r>
-      <w:proofErr w:type="spellStart"/>
-      <w:r>
-        <w:rPr>
-          <w:color w:val="FFC66D"/>
-          <w:lang w:val="en-US"/>
-        </w:rPr>
-        <w:t>attributeLabels</w:t>
-      </w:r>
-      <w:proofErr w:type="spellEnd"/>
-      <w:r>
-        <w:rPr>
-          <w:color w:val="A9B7C6"/>
-          <w:lang w:val="en-US"/>
-        </w:rPr>
-        <w:t>()</w:t>
-      </w:r>
-      <w:r>
-        <w:rPr>
-          <w:color w:val="A9B7C6"/>
-          <w:lang w:val="en-US"/>
-        </w:rPr>
-        <w:br/>
-        <w:t xml:space="preserve">    {</w:t>
-      </w:r>
-      <w:r>
-        <w:rPr>
-          <w:color w:val="A9B7C6"/>
-          <w:lang w:val="en-US"/>
-        </w:rPr>
-        <w:br/>
         <w:t xml:space="preserve">        </w:t>
       </w:r>
       <w:r>
@@ -53215,7 +54035,7 @@
         <w:rPr>
           <w:sz w:val="24"/>
           <w:szCs w:val="24"/>
-          <w:lang w:val="en-US" w:eastAsia="ru-RU"/>
+          <w:lang w:eastAsia="ru-RU"/>
         </w:rPr>
       </w:pPr>
       <w:r>
@@ -53230,7 +54050,7 @@
         <w:rPr>
           <w:sz w:val="24"/>
           <w:szCs w:val="24"/>
-          <w:lang w:val="en-US" w:eastAsia="ru-RU"/>
+          <w:lang w:eastAsia="ru-RU"/>
         </w:rPr>
         <w:t xml:space="preserve">.12 </w:t>
       </w:r>
@@ -53246,7 +54066,7 @@
         <w:rPr>
           <w:sz w:val="24"/>
           <w:szCs w:val="24"/>
-          <w:lang w:val="en-US" w:eastAsia="ru-RU"/>
+          <w:lang w:eastAsia="ru-RU"/>
         </w:rPr>
         <w:t xml:space="preserve"> </w:t>
       </w:r>
@@ -53262,7 +54082,7 @@
         <w:rPr>
           <w:sz w:val="24"/>
           <w:szCs w:val="24"/>
-          <w:lang w:val="en-US" w:eastAsia="ru-RU"/>
+          <w:lang w:eastAsia="ru-RU"/>
         </w:rPr>
         <w:t xml:space="preserve"> </w:t>
       </w:r>
@@ -53287,7 +54107,6 @@
       <w:r>
         <w:rPr>
           <w:color w:val="CC7832"/>
-          <w:lang w:val="en-US"/>
         </w:rPr>
         <w:t>&lt;?</w:t>
       </w:r>
@@ -53303,14 +54122,12 @@
       <w:r>
         <w:rPr>
           <w:color w:val="CC7832"/>
-          <w:lang w:val="en-US"/>
         </w:rPr>
         <w:t xml:space="preserve"> </w:t>
       </w:r>
       <w:r>
         <w:rPr>
           <w:color w:val="9876AA"/>
-          <w:lang w:val="en-US"/>
         </w:rPr>
         <w:t>$</w:t>
       </w:r>
@@ -53324,7 +54141,6 @@
       <w:r>
         <w:rPr>
           <w:color w:val="A9B7C6"/>
-          <w:lang w:val="en-US"/>
         </w:rPr>
         <w:t>-&gt;</w:t>
       </w:r>
@@ -53340,21 +54156,32 @@
       <w:r>
         <w:rPr>
           <w:color w:val="A9B7C6"/>
-          <w:lang w:val="en-US"/>
-        </w:rPr>
-        <w:t xml:space="preserve">() </w:t>
-      </w:r>
-      <w:r>
-        <w:rPr>
-          <w:color w:val="CC7832"/>
-          <w:lang w:val="en-US"/>
-        </w:rPr>
-        <w:t>?&gt;</w:t>
-      </w:r>
-      <w:r>
-        <w:rPr>
-          <w:color w:val="CC7832"/>
-          <w:lang w:val="en-US"/>
+        </w:rPr>
+        <w:t>()</w:t>
+      </w:r>
+      <w:proofErr w:type="gramStart"/>
+      <w:r>
+        <w:rPr>
+          <w:color w:val="A9B7C6"/>
+        </w:rPr>
+        <w:t xml:space="preserve"> </w:t>
+      </w:r>
+      <w:r>
+        <w:rPr>
+          <w:color w:val="CC7832"/>
+        </w:rPr>
+        <w:t>?</w:t>
+      </w:r>
+      <w:proofErr w:type="gramEnd"/>
+      <w:r>
+        <w:rPr>
+          <w:color w:val="CC7832"/>
+        </w:rPr>
+        <w:t>&gt;</w:t>
+      </w:r>
+      <w:r>
+        <w:rPr>
+          <w:color w:val="CC7832"/>
         </w:rPr>
         <w:br/>
       </w:r>
@@ -53965,7 +54792,6 @@
           <w:color w:val="CC7832"/>
           <w:lang w:val="en-US"/>
         </w:rPr>
-        <w:lastRenderedPageBreak/>
         <w:br/>
       </w:r>
       <w:r>
@@ -54096,6 +54922,7 @@
           <w:szCs w:val="28"/>
           <w:lang w:eastAsia="ru-RU"/>
         </w:rPr>
+        <w:lastRenderedPageBreak/>
         <w:drawing>
           <wp:inline distT="0" distB="0" distL="0" distR="0">
             <wp:extent cx="3362325" cy="786328"/>
@@ -55475,13 +56302,6 @@
           <w:lang w:val="en-US"/>
         </w:rPr>
         <w:br/>
-      </w:r>
-      <w:r>
-        <w:rPr>
-          <w:color w:val="CC7832"/>
-          <w:lang w:val="en-US"/>
-        </w:rPr>
-        <w:lastRenderedPageBreak/>
         <w:t xml:space="preserve">                &lt;?= </w:t>
       </w:r>
       <w:r>
@@ -55720,6 +56540,13 @@
           <w:lang w:val="en-US"/>
         </w:rPr>
         <w:br/>
+      </w:r>
+      <w:r>
+        <w:rPr>
+          <w:color w:val="CC7832"/>
+          <w:lang w:val="en-US"/>
+        </w:rPr>
+        <w:lastRenderedPageBreak/>
         <w:t xml:space="preserve">            &lt;?= </w:t>
       </w:r>
       <w:r>
@@ -57144,7 +57971,7 @@
                     <w:rPr>
                       <w:noProof/>
                     </w:rPr>
-                    <w:t>12</w:t>
+                    <w:t>2</w:t>
                   </w:r>
                 </w:fldSimple>
               </w:p>
@@ -61167,6 +61994,53 @@
     </w:pPr>
     <w:rPr>
       <w:rFonts w:ascii="Times New Roman" w:eastAsia="Times New Roman" w:hAnsi="Times New Roman" w:cs="Times New Roman"/>
+    </w:rPr>
+  </w:style>
+  <w:style w:type="paragraph" w:styleId="1">
+    <w:name w:val="heading 1"/>
+    <w:basedOn w:val="a"/>
+    <w:next w:val="a"/>
+    <w:link w:val="10"/>
+    <w:uiPriority w:val="9"/>
+    <w:qFormat/>
+    <w:rsid w:val="00A11CE4"/>
+    <w:pPr>
+      <w:keepNext/>
+      <w:keepLines/>
+      <w:spacing w:before="480"/>
+      <w:outlineLvl w:val="0"/>
+    </w:pPr>
+    <w:rPr>
+      <w:rFonts w:asciiTheme="majorHAnsi" w:eastAsiaTheme="majorEastAsia" w:hAnsiTheme="majorHAnsi" w:cstheme="majorBidi"/>
+      <w:b/>
+      <w:bCs/>
+      <w:color w:val="365F91" w:themeColor="accent1" w:themeShade="BF"/>
+      <w:sz w:val="28"/>
+      <w:szCs w:val="28"/>
+    </w:rPr>
+  </w:style>
+  <w:style w:type="paragraph" w:styleId="2">
+    <w:name w:val="heading 2"/>
+    <w:basedOn w:val="a"/>
+    <w:next w:val="a"/>
+    <w:link w:val="20"/>
+    <w:uiPriority w:val="9"/>
+    <w:unhideWhenUsed/>
+    <w:qFormat/>
+    <w:rsid w:val="000E5A2A"/>
+    <w:pPr>
+      <w:keepNext/>
+      <w:keepLines/>
+      <w:spacing w:before="200"/>
+      <w:outlineLvl w:val="1"/>
+    </w:pPr>
+    <w:rPr>
+      <w:rFonts w:asciiTheme="majorHAnsi" w:eastAsiaTheme="majorEastAsia" w:hAnsiTheme="majorHAnsi" w:cstheme="majorBidi"/>
+      <w:b/>
+      <w:bCs/>
+      <w:color w:val="4F81BD" w:themeColor="accent1"/>
+      <w:sz w:val="26"/>
+      <w:szCs w:val="26"/>
     </w:rPr>
   </w:style>
   <w:style w:type="character" w:default="1" w:styleId="a0">
@@ -61492,6 +62366,89 @@
       <w:lang w:eastAsia="ru-RU"/>
     </w:rPr>
   </w:style>
+  <w:style w:type="character" w:customStyle="1" w:styleId="10">
+    <w:name w:val="Заголовок 1 Знак"/>
+    <w:basedOn w:val="a0"/>
+    <w:link w:val="1"/>
+    <w:uiPriority w:val="9"/>
+    <w:rsid w:val="00A11CE4"/>
+    <w:rPr>
+      <w:rFonts w:asciiTheme="majorHAnsi" w:eastAsiaTheme="majorEastAsia" w:hAnsiTheme="majorHAnsi" w:cstheme="majorBidi"/>
+      <w:b/>
+      <w:bCs/>
+      <w:color w:val="365F91" w:themeColor="accent1" w:themeShade="BF"/>
+      <w:sz w:val="28"/>
+      <w:szCs w:val="28"/>
+    </w:rPr>
+  </w:style>
+  <w:style w:type="paragraph" w:styleId="ae">
+    <w:name w:val="TOC Heading"/>
+    <w:basedOn w:val="1"/>
+    <w:next w:val="a"/>
+    <w:uiPriority w:val="39"/>
+    <w:semiHidden/>
+    <w:unhideWhenUsed/>
+    <w:qFormat/>
+    <w:rsid w:val="00A11CE4"/>
+    <w:pPr>
+      <w:widowControl/>
+      <w:autoSpaceDE/>
+      <w:autoSpaceDN/>
+      <w:spacing w:line="276" w:lineRule="auto"/>
+      <w:outlineLvl w:val="9"/>
+    </w:pPr>
+  </w:style>
+  <w:style w:type="paragraph" w:styleId="11">
+    <w:name w:val="toc 1"/>
+    <w:basedOn w:val="a"/>
+    <w:next w:val="a"/>
+    <w:autoRedefine/>
+    <w:uiPriority w:val="39"/>
+    <w:unhideWhenUsed/>
+    <w:rsid w:val="00A11CE4"/>
+    <w:pPr>
+      <w:spacing w:after="100"/>
+    </w:pPr>
+  </w:style>
+  <w:style w:type="character" w:styleId="af">
+    <w:name w:val="Hyperlink"/>
+    <w:basedOn w:val="a0"/>
+    <w:uiPriority w:val="99"/>
+    <w:unhideWhenUsed/>
+    <w:rsid w:val="00A11CE4"/>
+    <w:rPr>
+      <w:color w:val="0000FF" w:themeColor="hyperlink"/>
+      <w:u w:val="single"/>
+    </w:rPr>
+  </w:style>
+  <w:style w:type="paragraph" w:styleId="21">
+    <w:name w:val="toc 2"/>
+    <w:basedOn w:val="a"/>
+    <w:next w:val="a"/>
+    <w:autoRedefine/>
+    <w:uiPriority w:val="39"/>
+    <w:unhideWhenUsed/>
+    <w:rsid w:val="00A11CE4"/>
+    <w:pPr>
+      <w:spacing w:after="100"/>
+      <w:ind w:left="220"/>
+    </w:pPr>
+  </w:style>
+  <w:style w:type="character" w:customStyle="1" w:styleId="20">
+    <w:name w:val="Заголовок 2 Знак"/>
+    <w:basedOn w:val="a0"/>
+    <w:link w:val="2"/>
+    <w:uiPriority w:val="9"/>
+    <w:rsid w:val="000E5A2A"/>
+    <w:rPr>
+      <w:rFonts w:asciiTheme="majorHAnsi" w:eastAsiaTheme="majorEastAsia" w:hAnsiTheme="majorHAnsi" w:cstheme="majorBidi"/>
+      <w:b/>
+      <w:bCs/>
+      <w:color w:val="4F81BD" w:themeColor="accent1"/>
+      <w:sz w:val="26"/>
+      <w:szCs w:val="26"/>
+    </w:rPr>
+  </w:style>
 </w:styles>
 </file>
 
@@ -61783,7 +62740,7 @@
 </file>
 
 <file path=customXml/itemProps1.xml><?xml version="1.0" encoding="utf-8"?>
-<ds:datastoreItem xmlns:ds="http://schemas.openxmlformats.org/officeDocument/2006/customXml" ds:itemID="{045E5774-16BC-4B19-BF9E-FE4B2CD6B67A}">
+<ds:datastoreItem xmlns:ds="http://schemas.openxmlformats.org/officeDocument/2006/customXml" ds:itemID="{2D22945D-315A-436E-BCF0-E4826E436F8B}">
   <ds:schemaRefs>
     <ds:schemaRef ds:uri="http://schemas.openxmlformats.org/officeDocument/2006/bibliography"/>
   </ds:schemaRefs>
